--- a/PRJ-dossier individuel de Audrey Tournant--Feurtey.docx
+++ b/PRJ-dossier individuel de Audrey Tournant--Feurtey.docx
@@ -599,8 +599,6 @@
             </w:pPr>
           </w:p>
         </w:tc>
-        <w:bookmarkStart w:id="0" w:name="_GoBack"/>
-        <w:bookmarkEnd w:id="0"/>
       </w:tr>
       <w:tr>
         <w:trPr>
@@ -806,7 +804,7 @@
               <w:rPr>
                 <w:szCs w:val="22"/>
               </w:rPr>
-              <w:t xml:space="preserve">Normal </w:t>
+              <w:t>Normale</w:t>
             </w:r>
           </w:p>
           <w:p>
@@ -1384,6 +1382,12 @@
                 <w:szCs w:val="22"/>
               </w:rPr>
             </w:pPr>
+            <w:r>
+              <w:rPr>
+                <w:szCs w:val="22"/>
+              </w:rPr>
+              <w:t>Fin de la définition des aires de jeu</w:t>
+            </w:r>
           </w:p>
           <w:p>
             <w:pPr>
@@ -1431,6 +1435,14 @@
                 <w:szCs w:val="22"/>
               </w:rPr>
             </w:pPr>
+            <w:r>
+              <w:rPr>
+                <w:szCs w:val="22"/>
+              </w:rPr>
+              <w:t>Aucunes</w:t>
+            </w:r>
+            <w:bookmarkStart w:id="0" w:name="_GoBack"/>
+            <w:bookmarkEnd w:id="0"/>
           </w:p>
           <w:p>
             <w:pPr>
@@ -1478,6 +1490,12 @@
                 <w:szCs w:val="22"/>
               </w:rPr>
             </w:pPr>
+            <w:r>
+              <w:rPr>
+                <w:szCs w:val="22"/>
+              </w:rPr>
+              <w:t>Calcul du score des joueurs et option rejouer si carré formé</w:t>
+            </w:r>
           </w:p>
           <w:p>
             <w:pPr>
@@ -1532,6 +1550,20 @@
                 <w:szCs w:val="22"/>
               </w:rPr>
             </w:pPr>
+            <w:r>
+              <w:rPr>
+                <w:szCs w:val="22"/>
+              </w:rPr>
+              <w:t xml:space="preserve">GC </w:t>
+            </w:r>
+            <w:proofErr w:type="spellStart"/>
+            <w:r>
+              <w:rPr>
+                <w:szCs w:val="22"/>
+              </w:rPr>
+              <w:t>works</w:t>
+            </w:r>
+            <w:proofErr w:type="spellEnd"/>
           </w:p>
           <w:p>
             <w:pPr>
@@ -2204,7 +2236,7 @@
         <w:rStyle w:val="Numrodepage"/>
         <w:noProof/>
       </w:rPr>
-      <w:t>3</w:t>
+      <w:t>2</w:t>
     </w:r>
     <w:r>
       <w:rPr>
@@ -6641,6 +6673,7 @@
   <w:style w:type="character" w:default="1" w:styleId="Policepardfaut">
     <w:name w:val="Default Paragraph Font"/>
     <w:uiPriority w:val="1"/>
+    <w:semiHidden/>
     <w:unhideWhenUsed/>
   </w:style>
   <w:style w:type="table" w:default="1" w:styleId="TableauNormal">
@@ -7031,7 +7064,7 @@
 </file>
 
 <file path=customXml/itemProps1.xml><?xml version="1.0" encoding="utf-8"?>
-<ds:datastoreItem xmlns:ds="http://schemas.openxmlformats.org/officeDocument/2006/customXml" ds:itemID="{8CEA6708-BB64-445B-9D88-3D31133FC048}">
+<ds:datastoreItem xmlns:ds="http://schemas.openxmlformats.org/officeDocument/2006/customXml" ds:itemID="{E9E6F4EC-990B-42CD-B279-897AB4202DDB}">
   <ds:schemaRefs>
     <ds:schemaRef ds:uri="http://schemas.openxmlformats.org/officeDocument/2006/bibliography"/>
   </ds:schemaRefs>
